--- a/JAVA实习二.docx
+++ b/JAVA实习二.docx
@@ -21,14 +21,12 @@
       <w:pPr>
         <w:jc w:val="right"/>
       </w:pPr>
-      <w:proofErr w:type="gramStart"/>
       <w:r>
         <w:rPr>
           <w:rFonts w:hint="eastAsia"/>
         </w:rPr>
         <w:t>李哲成</w:t>
       </w:r>
-      <w:proofErr w:type="gramEnd"/>
       <w:r>
         <w:rPr>
           <w:rFonts w:hint="eastAsia"/>
@@ -77,7 +75,7 @@
         <w:rPr>
           <w:rFonts w:hint="eastAsia"/>
         </w:rPr>
-        <w:t>能够从网页上获得翻译结果的在线词典，包括①通过点赞为翻译结果排序②记录用户登陆情况③分享单词卡片等功能。</w:t>
+        <w:t>能够从网页上获得翻译结果的在线词典，包括</w:t>
       </w:r>
     </w:p>
     <w:p>
@@ -85,6 +83,95 @@
         <w:pStyle w:val="a3"/>
         <w:numPr>
           <w:ilvl w:val="0"/>
+          <w:numId w:val="4"/>
+        </w:numPr>
+        <w:ind w:right="220"/>
+      </w:pPr>
+      <w:r>
+        <w:rPr>
+          <w:rFonts w:hint="eastAsia"/>
+        </w:rPr>
+        <w:t>通过点赞为</w:t>
+      </w:r>
+      <w:r>
+        <w:rPr>
+          <w:rFonts w:hint="eastAsia"/>
+        </w:rPr>
+        <w:t>动态显示</w:t>
+      </w:r>
+      <w:r>
+        <w:rPr>
+          <w:rFonts w:hint="eastAsia"/>
+        </w:rPr>
+        <w:t>翻译结果</w:t>
+      </w:r>
+      <w:r>
+        <w:rPr>
+          <w:rFonts w:hint="eastAsia"/>
+        </w:rPr>
+        <w:t>的排序</w:t>
+      </w:r>
+    </w:p>
+    <w:p>
+      <w:pPr>
+        <w:pStyle w:val="a3"/>
+        <w:numPr>
+          <w:ilvl w:val="0"/>
+          <w:numId w:val="4"/>
+        </w:numPr>
+        <w:ind w:right="220"/>
+      </w:pPr>
+      <w:r>
+        <w:rPr>
+          <w:rFonts w:hint="eastAsia"/>
+        </w:rPr>
+        <w:t>记录用户登陆情况</w:t>
+      </w:r>
+      <w:r>
+        <w:rPr>
+          <w:rFonts w:hint="eastAsia"/>
+        </w:rPr>
+        <w:t>，从客户端查询在线用户</w:t>
+      </w:r>
+    </w:p>
+    <w:p>
+      <w:pPr>
+        <w:pStyle w:val="a3"/>
+        <w:numPr>
+          <w:ilvl w:val="0"/>
+          <w:numId w:val="4"/>
+        </w:numPr>
+        <w:ind w:right="220"/>
+      </w:pPr>
+      <w:r>
+        <w:rPr>
+          <w:rFonts w:hint="eastAsia"/>
+        </w:rPr>
+        <w:t>给其他用户</w:t>
+      </w:r>
+      <w:r>
+        <w:rPr>
+          <w:rFonts w:hint="eastAsia"/>
+        </w:rPr>
+        <w:t>分享单词卡片</w:t>
+      </w:r>
+    </w:p>
+    <w:p>
+      <w:pPr>
+        <w:ind w:left="360" w:right="220"/>
+      </w:pPr>
+      <w:r>
+        <w:rPr>
+          <w:rFonts w:hint="eastAsia"/>
+        </w:rPr>
+        <w:t>等功能。</w:t>
+      </w:r>
+    </w:p>
+    <w:p>
+      <w:pPr>
+        <w:pStyle w:val="a3"/>
+        <w:numPr>
+          <w:ilvl w:val="0"/>
           <w:numId w:val="2"/>
         </w:numPr>
         <w:ind w:right="220"/>
@@ -120,7 +207,19 @@
         <w:rPr>
           <w:rFonts w:hint="eastAsia"/>
         </w:rPr>
-        <w:t>用户登陆注册下线，输入单词搜索，给单词点赞。</w:t>
+        <w:t>用户登陆注册下线，输入单词搜索，给单词点赞</w:t>
+      </w:r>
+      <w:r>
+        <w:rPr>
+          <w:rFonts w:hint="eastAsia"/>
+        </w:rPr>
+        <w:t>，分享卡片等</w:t>
+      </w:r>
+      <w:r>
+        <w:rPr>
+          <w:rFonts w:hint="eastAsia"/>
+        </w:rPr>
+        <w:t>。</w:t>
       </w:r>
     </w:p>
     <w:p>
@@ -142,9 +241,6 @@
     <w:p>
       <w:pPr>
         <w:ind w:left="360" w:right="220"/>
-        <w:rPr>
-          <w:rFonts w:hint="eastAsia"/>
-        </w:rPr>
       </w:pPr>
       <w:r>
         <w:rPr>
@@ -169,6 +265,45 @@
       <w:pPr>
         <w:pStyle w:val="a3"/>
         <w:numPr>
+          <w:ilvl w:val="1"/>
+          <w:numId w:val="2"/>
+        </w:numPr>
+        <w:ind w:right="220"/>
+      </w:pPr>
+      <w:r>
+        <w:rPr>
+          <w:rFonts w:hint="eastAsia"/>
+        </w:rPr>
+        <w:t>信息传输</w:t>
+      </w:r>
+    </w:p>
+    <w:p>
+      <w:pPr>
+        <w:ind w:left="360" w:right="220"/>
+      </w:pPr>
+      <w:r>
+        <w:rPr>
+          <w:rFonts w:hint="eastAsia"/>
+        </w:rPr>
+        <w:t>使用</w:t>
+      </w:r>
+      <w:r>
+        <w:rPr>
+          <w:rFonts w:hint="eastAsia"/>
+        </w:rPr>
+        <w:t>socket</w:t>
+      </w:r>
+      <w:r>
+        <w:rPr>
+          <w:rFonts w:hint="eastAsia"/>
+        </w:rPr>
+        <w:t>，将要传送的信息以字符串形式在客户端和服务器之间传输。</w:t>
+      </w:r>
+    </w:p>
+    <w:p>
+      <w:pPr>
+        <w:pStyle w:val="a3"/>
+        <w:numPr>
           <w:ilvl w:val="0"/>
           <w:numId w:val="2"/>
         </w:numPr>
@@ -189,22 +324,7 @@
         <w:rPr>
           <w:rFonts w:hint="eastAsia"/>
         </w:rPr>
-        <w:t>基于</w:t>
-      </w:r>
-      <w:r>
-        <w:rPr>
-          <w:rFonts w:hint="eastAsia"/>
-        </w:rPr>
-        <w:t>JAVA</w:t>
-      </w:r>
-      <w:r>
-        <w:t xml:space="preserve"> </w:t>
-      </w:r>
-      <w:r>
-        <w:rPr>
-          <w:rFonts w:hint="eastAsia"/>
-        </w:rPr>
-        <w:t>1.8</w:t>
+        <w:t>JAVA SE</w:t>
       </w:r>
       <w:r>
         <w:rPr>
@@ -233,9 +353,38 @@
           <w:numId w:val="2"/>
         </w:numPr>
         <w:ind w:right="220"/>
-        <w:rPr>
-          <w:rFonts w:hint="eastAsia"/>
-        </w:rPr>
+      </w:pPr>
+      <w:r>
+        <w:rPr>
+          <w:rFonts w:hint="eastAsia"/>
+        </w:rPr>
+        <w:t>版本控制</w:t>
+      </w:r>
+    </w:p>
+    <w:p>
+      <w:pPr>
+        <w:ind w:left="360" w:right="220"/>
+        <w:rPr>
+          <w:rFonts w:hint="eastAsia"/>
+        </w:rPr>
+      </w:pPr>
+      <w:r>
+        <w:t xml:space="preserve">Github: </w:t>
+      </w:r>
+      <w:r>
+        <w:t>https://github.com/BearL222/E-dict</w:t>
+      </w:r>
+      <w:bookmarkStart w:id="0" w:name="_GoBack"/>
+      <w:bookmarkEnd w:id="0"/>
+    </w:p>
+    <w:p>
+      <w:pPr>
+        <w:pStyle w:val="a3"/>
+        <w:numPr>
+          <w:ilvl w:val="0"/>
+          <w:numId w:val="2"/>
+        </w:numPr>
+        <w:ind w:right="220"/>
       </w:pPr>
       <w:r>
         <w:rPr>
@@ -295,9 +444,6 @@
           <w:numId w:val="2"/>
         </w:numPr>
         <w:ind w:right="220"/>
-        <w:rPr>
-          <w:rFonts w:hint="eastAsia"/>
-        </w:rPr>
       </w:pPr>
       <w:r>
         <w:rPr>
@@ -337,9 +483,6 @@
           <w:numId w:val="2"/>
         </w:numPr>
         <w:ind w:right="220"/>
-        <w:rPr>
-          <w:rFonts w:hint="eastAsia"/>
-        </w:rPr>
       </w:pPr>
       <w:r>
         <w:rPr>
@@ -356,7 +499,31 @@
         <w:rPr>
           <w:rFonts w:hint="eastAsia"/>
         </w:rPr>
-        <w:t>将不同网站翻译结果框模块化。</w:t>
+        <w:t>将不同网站翻译结果框</w:t>
+      </w:r>
+      <w:r>
+        <w:rPr>
+          <w:rFonts w:hint="eastAsia"/>
+        </w:rPr>
+        <w:t>进行</w:t>
+      </w:r>
+      <w:r>
+        <w:rPr>
+          <w:rFonts w:hint="eastAsia"/>
+        </w:rPr>
+        <w:t>模块化</w:t>
+      </w:r>
+      <w:r>
+        <w:rPr>
+          <w:rFonts w:hint="eastAsia"/>
+        </w:rPr>
+        <w:t>处理</w:t>
+      </w:r>
+      <w:r>
+        <w:rPr>
+          <w:rFonts w:hint="eastAsia"/>
+        </w:rPr>
+        <w:t>。</w:t>
       </w:r>
     </w:p>
     <w:p>
@@ -436,6 +603,7 @@
         <w:rPr>
           <w:rFonts w:hint="eastAsia"/>
         </w:rPr>
+        <w:lastRenderedPageBreak/>
         <w:t>DictRespond</w:t>
       </w:r>
       <w:r>
@@ -458,9 +626,9 @@
       <w:r>
         <w:rPr>
           <w:rFonts w:hint="eastAsia"/>
-          <w:color w:val="FF0000"/>
-        </w:rPr>
-        <w:t>（具体）</w:t>
+          <w:color w:val="000000" w:themeColor="text1"/>
+        </w:rPr>
+        <w:t>HTML</w:t>
       </w:r>
       <w:r>
         <w:rPr>
@@ -516,7 +684,13 @@
         <w:rPr>
           <w:rFonts w:hint="eastAsia"/>
         </w:rPr>
-        <w:t>返回搜索结果。包括百度、有道、金山的</w:t>
+        <w:t>返回搜索结果，</w:t>
+      </w:r>
+      <w:r>
+        <w:rPr>
+          <w:rFonts w:hint="eastAsia"/>
+        </w:rPr>
+        <w:t>包括百度、有道、金山的</w:t>
       </w:r>
       <w:r>
         <w:rPr>
@@ -528,21 +702,31 @@
         <w:rPr>
           <w:rFonts w:hint="eastAsia"/>
         </w:rPr>
-        <w:t>，结构以</w:t>
-      </w:r>
-      <w:proofErr w:type="spellStart"/>
-      <w:r>
-        <w:rPr>
-          <w:rFonts w:hint="eastAsia"/>
-        </w:rPr>
-        <w:t>json</w:t>
-      </w:r>
-      <w:proofErr w:type="spellEnd"/>
-      <w:r>
-        <w:rPr>
-          <w:rFonts w:hint="eastAsia"/>
-        </w:rPr>
-        <w:t>形式从网站获得。其中百度的</w:t>
+        <w:t>。</w:t>
+      </w:r>
+      <w:r>
+        <w:rPr>
+          <w:rFonts w:hint="eastAsia"/>
+        </w:rPr>
+        <w:t>以</w:t>
+      </w:r>
+      <w:r>
+        <w:rPr>
+          <w:rFonts w:hint="eastAsia"/>
+        </w:rPr>
+        <w:t>JSON</w:t>
+      </w:r>
+      <w:r>
+        <w:rPr>
+          <w:rFonts w:hint="eastAsia"/>
+        </w:rPr>
+        <w:t>格式</w:t>
+      </w:r>
+      <w:r>
+        <w:rPr>
+          <w:rFonts w:hint="eastAsia"/>
+        </w:rPr>
+        <w:t>从网站获得。其中百度的</w:t>
       </w:r>
       <w:r>
         <w:rPr>
@@ -596,21 +780,7 @@
         <w:rPr>
           <w:rFonts w:hint="eastAsia"/>
         </w:rPr>
-        <w:t>包含本实验中使用的数据库部分：</w:t>
-      </w:r>
-      <w:proofErr w:type="gramStart"/>
-      <w:r>
-        <w:rPr>
-          <w:rFonts w:hint="eastAsia"/>
-        </w:rPr>
-        <w:t>点赞数</w:t>
-      </w:r>
-      <w:proofErr w:type="gramEnd"/>
-      <w:r>
-        <w:rPr>
-          <w:rFonts w:hint="eastAsia"/>
-        </w:rPr>
-        <w:t>和在线用户。有如下方法：</w:t>
+        <w:t>包含本实验中使用的数据库部分：点赞数和在线用户。有如下方法：</w:t>
       </w:r>
     </w:p>
     <w:p>
@@ -626,17 +796,8 @@
         <w:rPr>
           <w:rFonts w:hint="eastAsia"/>
         </w:rPr>
-        <w:lastRenderedPageBreak/>
-        <w:t>设置</w:t>
-      </w:r>
-      <w:proofErr w:type="gramStart"/>
-      <w:r>
-        <w:rPr>
-          <w:rFonts w:hint="eastAsia"/>
-        </w:rPr>
-        <w:t>点赞数</w:t>
-      </w:r>
-      <w:proofErr w:type="gramEnd"/>
+        <w:t>设置点赞数</w:t>
+      </w:r>
     </w:p>
     <w:p>
       <w:pPr>
@@ -651,21 +812,7 @@
         <w:rPr>
           <w:rFonts w:hint="eastAsia"/>
         </w:rPr>
-        <w:t>获得</w:t>
-      </w:r>
-      <w:proofErr w:type="gramStart"/>
-      <w:r>
-        <w:rPr>
-          <w:rFonts w:hint="eastAsia"/>
-        </w:rPr>
-        <w:t>点赞数</w:t>
-      </w:r>
-      <w:proofErr w:type="gramEnd"/>
-      <w:r>
-        <w:rPr>
-          <w:rFonts w:hint="eastAsia"/>
-        </w:rPr>
-        <w:t>，返回整型</w:t>
+        <w:t>获得点赞数，返回整型</w:t>
       </w:r>
     </w:p>
     <w:p>
@@ -801,7 +948,13 @@
         <w:rPr>
           <w:rFonts w:hint="eastAsia"/>
         </w:rPr>
-        <w:t>获得全部用户</w:t>
+        <w:t>获得在线</w:t>
+      </w:r>
+      <w:r>
+        <w:rPr>
+          <w:rFonts w:hint="eastAsia"/>
+        </w:rPr>
+        <w:t>用户</w:t>
       </w:r>
       <w:r>
         <w:rPr>
@@ -814,6 +967,22 @@
       <w:pPr>
         <w:pStyle w:val="a3"/>
         <w:numPr>
+          <w:ilvl w:val="0"/>
+          <w:numId w:val="3"/>
+        </w:numPr>
+        <w:ind w:right="220"/>
+      </w:pPr>
+      <w:r>
+        <w:rPr>
+          <w:rFonts w:hint="eastAsia"/>
+        </w:rPr>
+        <w:t>获得离线用户</w:t>
+      </w:r>
+    </w:p>
+    <w:p>
+      <w:pPr>
+        <w:pStyle w:val="a3"/>
+        <w:numPr>
           <w:ilvl w:val="1"/>
           <w:numId w:val="2"/>
         </w:numPr>
@@ -855,6 +1024,12 @@
         </w:rPr>
         <w:t>设置服务器端口号</w:t>
       </w:r>
+      <w:r>
+        <w:rPr>
+          <w:rFonts w:hint="eastAsia"/>
+        </w:rPr>
+        <w:t>。</w:t>
+      </w:r>
     </w:p>
     <w:p>
       <w:pPr>
@@ -910,9 +1085,6 @@
           <w:numId w:val="2"/>
         </w:numPr>
         <w:ind w:right="220"/>
-        <w:rPr>
-          <w:rFonts w:hint="eastAsia"/>
-        </w:rPr>
       </w:pPr>
       <w:r>
         <w:rPr>
@@ -1004,9 +1176,11 @@
       <w:r>
         <w:rPr>
           <w:rFonts w:hint="eastAsia"/>
-          <w:color w:val="FF0000"/>
-        </w:rPr>
-        <w:t>（格式）</w:t>
+        </w:rPr>
+        <w:t>H</w:t>
+      </w:r>
+      <w:r>
+        <w:t>TML</w:t>
       </w:r>
     </w:p>
     <w:p>
@@ -1049,6 +1223,13 @@
         </w:rPr>
         <w:t>socket</w:t>
       </w:r>
+      <w:r>
+        <w:rPr>
+          <w:rFonts w:hint="eastAsia"/>
+          <w:color w:val="000000" w:themeColor="text1"/>
+        </w:rPr>
+        <w:t>。</w:t>
+      </w:r>
     </w:p>
     <w:p>
       <w:pPr>
@@ -1067,6 +1248,128 @@
           <w:rFonts w:hint="eastAsia"/>
           <w:color w:val="000000" w:themeColor="text1"/>
         </w:rPr>
+        <w:t>各模块相互调用</w:t>
+      </w:r>
+    </w:p>
+    <w:p>
+      <w:pPr>
+        <w:pStyle w:val="a3"/>
+        <w:numPr>
+          <w:ilvl w:val="1"/>
+          <w:numId w:val="2"/>
+        </w:numPr>
+        <w:ind w:right="220"/>
+        <w:rPr>
+          <w:color w:val="000000" w:themeColor="text1"/>
+        </w:rPr>
+      </w:pPr>
+      <w:r>
+        <w:rPr>
+          <w:rFonts w:hint="eastAsia"/>
+          <w:color w:val="000000" w:themeColor="text1"/>
+        </w:rPr>
+        <w:t>登录注册</w:t>
+      </w:r>
+    </w:p>
+    <w:p>
+      <w:pPr>
+        <w:ind w:left="360" w:right="220"/>
+      </w:pPr>
+      <w:r>
+        <w:rPr>
+          <w:rFonts w:hint="eastAsia"/>
+        </w:rPr>
+        <w:t>在登录界面，用户输入用户名和密码，在该界面检查两者格式是否正确。若是，则发送请求给服务端，服务端查询数据库，如果无误则返回给客户端登录成功。若不可以，如用户名不存在或已经登录，则返回错误信息。注册同理，如果查询数据库，用户名已被占用，返回错误信息。</w:t>
+      </w:r>
+    </w:p>
+    <w:p>
+      <w:pPr>
+        <w:pStyle w:val="a3"/>
+        <w:numPr>
+          <w:ilvl w:val="1"/>
+          <w:numId w:val="2"/>
+        </w:numPr>
+        <w:ind w:right="220"/>
+        <w:rPr>
+          <w:color w:val="000000" w:themeColor="text1"/>
+        </w:rPr>
+      </w:pPr>
+      <w:r>
+        <w:rPr>
+          <w:rFonts w:hint="eastAsia"/>
+          <w:color w:val="000000" w:themeColor="text1"/>
+        </w:rPr>
+        <w:t>点赞</w:t>
+      </w:r>
+    </w:p>
+    <w:p>
+      <w:pPr>
+        <w:ind w:left="360" w:right="220"/>
+        <w:rPr>
+          <w:color w:val="000000" w:themeColor="text1"/>
+        </w:rPr>
+      </w:pPr>
+      <w:r>
+        <w:rPr>
+          <w:rFonts w:hint="eastAsia"/>
+          <w:color w:val="000000" w:themeColor="text1"/>
+        </w:rPr>
+        <w:t>在客户端点赞后，客户端将点赞信息发送给服务端，服务端查询数据库，更新数据库。</w:t>
+      </w:r>
+    </w:p>
+    <w:p>
+      <w:pPr>
+        <w:pStyle w:val="a3"/>
+        <w:numPr>
+          <w:ilvl w:val="1"/>
+          <w:numId w:val="2"/>
+        </w:numPr>
+        <w:ind w:right="220"/>
+        <w:rPr>
+          <w:color w:val="000000" w:themeColor="text1"/>
+        </w:rPr>
+      </w:pPr>
+      <w:r>
+        <w:rPr>
+          <w:rFonts w:hint="eastAsia"/>
+          <w:color w:val="000000" w:themeColor="text1"/>
+        </w:rPr>
+        <w:lastRenderedPageBreak/>
+        <w:t>单词卡片</w:t>
+      </w:r>
+    </w:p>
+    <w:p>
+      <w:pPr>
+        <w:ind w:left="360" w:right="220"/>
+        <w:rPr>
+          <w:color w:val="000000" w:themeColor="text1"/>
+        </w:rPr>
+      </w:pPr>
+      <w:r>
+        <w:rPr>
+          <w:rFonts w:hint="eastAsia"/>
+          <w:color w:val="000000" w:themeColor="text1"/>
+        </w:rPr>
+        <w:t>客户端选择了用户和单词后，发送请求给服务端，服务端查询数据库，确定被发送用户后，将信息发送给被发送用户的客户端，该客户端显示卡片。</w:t>
+      </w:r>
+    </w:p>
+    <w:p>
+      <w:pPr>
+        <w:pStyle w:val="a3"/>
+        <w:numPr>
+          <w:ilvl w:val="0"/>
+          <w:numId w:val="2"/>
+        </w:numPr>
+        <w:ind w:right="220"/>
+        <w:rPr>
+          <w:color w:val="000000" w:themeColor="text1"/>
+        </w:rPr>
+      </w:pPr>
+      <w:r>
+        <w:rPr>
+          <w:rFonts w:hint="eastAsia"/>
+          <w:color w:val="000000" w:themeColor="text1"/>
+        </w:rPr>
         <w:t>数据库配置</w:t>
       </w:r>
     </w:p>
@@ -1082,9 +1385,21 @@
           <w:rFonts w:hint="eastAsia"/>
           <w:color w:val="000000" w:themeColor="text1"/>
         </w:rPr>
-        <w:t>数据库包括两张表，</w:t>
-      </w:r>
-      <w:proofErr w:type="gramStart"/>
+        <w:t>数据库包括两张表，点赞数表和用户表</w:t>
+      </w:r>
+    </w:p>
+    <w:p>
+      <w:pPr>
+        <w:pStyle w:val="a3"/>
+        <w:numPr>
+          <w:ilvl w:val="1"/>
+          <w:numId w:val="2"/>
+        </w:numPr>
+        <w:ind w:right="220"/>
+        <w:rPr>
+          <w:color w:val="000000" w:themeColor="text1"/>
+        </w:rPr>
+      </w:pPr>
       <w:r>
         <w:rPr>
           <w:rFonts w:hint="eastAsia"/>
@@ -1092,13 +1407,138 @@
         </w:rPr>
         <w:t>点赞数表</w:t>
       </w:r>
-      <w:proofErr w:type="gramEnd"/>
-      <w:r>
-        <w:rPr>
-          <w:rFonts w:hint="eastAsia"/>
-          <w:color w:val="000000" w:themeColor="text1"/>
-        </w:rPr>
-        <w:t>和用户表</w:t>
+    </w:p>
+    <w:p>
+      <w:pPr>
+        <w:ind w:left="360" w:right="220"/>
+        <w:rPr>
+          <w:color w:val="000000" w:themeColor="text1"/>
+        </w:rPr>
+      </w:pPr>
+      <w:r>
+        <w:rPr>
+          <w:rFonts w:hint="eastAsia"/>
+          <w:color w:val="000000" w:themeColor="text1"/>
+        </w:rPr>
+        <w:t>属性：单词、点赞数</w:t>
+      </w:r>
+      <w:r>
+        <w:rPr>
+          <w:rFonts w:hint="eastAsia"/>
+          <w:color w:val="000000" w:themeColor="text1"/>
+        </w:rPr>
+        <w:t>0</w:t>
+      </w:r>
+      <w:r>
+        <w:rPr>
+          <w:rFonts w:hint="eastAsia"/>
+          <w:color w:val="000000" w:themeColor="text1"/>
+        </w:rPr>
+        <w:t>、点赞数</w:t>
+      </w:r>
+      <w:r>
+        <w:rPr>
+          <w:rFonts w:hint="eastAsia"/>
+          <w:color w:val="000000" w:themeColor="text1"/>
+        </w:rPr>
+        <w:t>1</w:t>
+      </w:r>
+      <w:r>
+        <w:rPr>
+          <w:rFonts w:hint="eastAsia"/>
+          <w:color w:val="000000" w:themeColor="text1"/>
+        </w:rPr>
+        <w:t>、点赞数</w:t>
+      </w:r>
+      <w:r>
+        <w:rPr>
+          <w:rFonts w:hint="eastAsia"/>
+          <w:color w:val="000000" w:themeColor="text1"/>
+        </w:rPr>
+        <w:t>2</w:t>
+      </w:r>
+      <w:r>
+        <w:rPr>
+          <w:rFonts w:hint="eastAsia"/>
+          <w:color w:val="000000" w:themeColor="text1"/>
+        </w:rPr>
+        <w:t>。</w:t>
+      </w:r>
+    </w:p>
+    <w:p>
+      <w:pPr>
+        <w:ind w:left="360" w:right="220"/>
+        <w:rPr>
+          <w:color w:val="000000" w:themeColor="text1"/>
+        </w:rPr>
+      </w:pPr>
+      <w:r>
+        <w:rPr>
+          <w:color w:val="000000" w:themeColor="text1"/>
+        </w:rPr>
+        <w:t>ZAN(WORD,ZAN0,ZAN1,ZAN2)</w:t>
+      </w:r>
+    </w:p>
+    <w:p>
+      <w:pPr>
+        <w:ind w:left="360" w:right="220"/>
+        <w:rPr>
+          <w:color w:val="000000" w:themeColor="text1"/>
+        </w:rPr>
+      </w:pPr>
+      <w:r>
+        <w:rPr>
+          <w:color w:val="000000" w:themeColor="text1"/>
+        </w:rPr>
+        <w:t>WORD CHAR(40) NOT NULL</w:t>
+      </w:r>
+      <w:r>
+        <w:rPr>
+          <w:color w:val="000000" w:themeColor="text1"/>
+        </w:rPr>
+        <w:t>,</w:t>
+      </w:r>
+    </w:p>
+    <w:p>
+      <w:pPr>
+        <w:ind w:left="360" w:right="220"/>
+        <w:rPr>
+          <w:color w:val="000000" w:themeColor="text1"/>
+        </w:rPr>
+      </w:pPr>
+      <w:r>
+        <w:rPr>
+          <w:color w:val="000000" w:themeColor="text1"/>
+        </w:rPr>
+        <w:t>ZAN0 INTNOT NULL,</w:t>
+      </w:r>
+    </w:p>
+    <w:p>
+      <w:pPr>
+        <w:ind w:left="360" w:right="220"/>
+        <w:rPr>
+          <w:color w:val="000000" w:themeColor="text1"/>
+        </w:rPr>
+      </w:pPr>
+      <w:r>
+        <w:rPr>
+          <w:color w:val="000000" w:themeColor="text1"/>
+        </w:rPr>
+        <w:t>ZAN1 INTNOT NULL,</w:t>
+      </w:r>
+    </w:p>
+    <w:p>
+      <w:pPr>
+        <w:ind w:left="360" w:right="220"/>
+        <w:rPr>
+          <w:color w:val="000000" w:themeColor="text1"/>
+        </w:rPr>
+      </w:pPr>
+      <w:r>
+        <w:rPr>
+          <w:color w:val="000000" w:themeColor="text1"/>
+        </w:rPr>
+        <w:t>ZAN2 INTNOT NULL</w:t>
       </w:r>
     </w:p>
     <w:p>
@@ -1113,39 +1553,118 @@
           <w:color w:val="000000" w:themeColor="text1"/>
         </w:rPr>
       </w:pPr>
-      <w:proofErr w:type="gramStart"/>
-      <w:r>
-        <w:rPr>
-          <w:rFonts w:hint="eastAsia"/>
-          <w:color w:val="000000" w:themeColor="text1"/>
-        </w:rPr>
-        <w:t>点赞数表</w:t>
-      </w:r>
-      <w:proofErr w:type="gramEnd"/>
-    </w:p>
-    <w:p>
-      <w:pPr>
-        <w:ind w:left="360" w:right="220"/>
-        <w:rPr>
-          <w:color w:val="000000" w:themeColor="text1"/>
-        </w:rPr>
-      </w:pPr>
-      <w:r>
-        <w:rPr>
-          <w:rFonts w:hint="eastAsia"/>
-          <w:color w:val="000000" w:themeColor="text1"/>
-        </w:rPr>
-        <w:t>属性：单词、</w:t>
-      </w:r>
-      <w:proofErr w:type="gramStart"/>
-      <w:r>
-        <w:rPr>
-          <w:rFonts w:hint="eastAsia"/>
-          <w:color w:val="000000" w:themeColor="text1"/>
-        </w:rPr>
-        <w:t>点赞数</w:t>
-      </w:r>
-      <w:proofErr w:type="gramEnd"/>
+      <w:r>
+        <w:rPr>
+          <w:rFonts w:hint="eastAsia"/>
+          <w:color w:val="000000" w:themeColor="text1"/>
+        </w:rPr>
+        <w:t>用户表</w:t>
+      </w:r>
+    </w:p>
+    <w:p>
+      <w:pPr>
+        <w:ind w:left="360" w:right="220"/>
+        <w:rPr>
+          <w:color w:val="000000" w:themeColor="text1"/>
+        </w:rPr>
+      </w:pPr>
+      <w:r>
+        <w:rPr>
+          <w:rFonts w:hint="eastAsia"/>
+          <w:color w:val="000000" w:themeColor="text1"/>
+        </w:rPr>
+        <w:t>属性：用户名、密码、在线情况</w:t>
+      </w:r>
+    </w:p>
+    <w:p>
+      <w:pPr>
+        <w:ind w:left="360" w:right="220"/>
+        <w:rPr>
+          <w:color w:val="000000" w:themeColor="text1"/>
+        </w:rPr>
+      </w:pPr>
+      <w:r>
+        <w:rPr>
+          <w:rFonts w:hint="eastAsia"/>
+          <w:color w:val="000000" w:themeColor="text1"/>
+        </w:rPr>
+        <w:t>USER_INFO(</w:t>
+      </w:r>
+      <w:r>
+        <w:rPr>
+          <w:color w:val="000000" w:themeColor="text1"/>
+        </w:rPr>
+        <w:t>UNAME,UCODE,ONLINE)</w:t>
+      </w:r>
+    </w:p>
+    <w:p>
+      <w:pPr>
+        <w:ind w:left="360" w:right="220"/>
+        <w:rPr>
+          <w:color w:val="000000" w:themeColor="text1"/>
+        </w:rPr>
+      </w:pPr>
+      <w:r>
+        <w:rPr>
+          <w:color w:val="000000" w:themeColor="text1"/>
+        </w:rPr>
+        <w:t>UNAME CHAR(40) NOT NULL,</w:t>
+      </w:r>
+    </w:p>
+    <w:p>
+      <w:pPr>
+        <w:ind w:left="360" w:right="220"/>
+        <w:rPr>
+          <w:color w:val="000000" w:themeColor="text1"/>
+        </w:rPr>
+      </w:pPr>
+      <w:r>
+        <w:rPr>
+          <w:color w:val="000000" w:themeColor="text1"/>
+        </w:rPr>
+        <w:t>UCODE CHAR(40) NOT NULL,</w:t>
+      </w:r>
+    </w:p>
+    <w:p>
+      <w:pPr>
+        <w:ind w:left="360" w:right="220"/>
+        <w:rPr>
+          <w:color w:val="000000" w:themeColor="text1"/>
+        </w:rPr>
+      </w:pPr>
+      <w:r>
+        <w:rPr>
+          <w:color w:val="000000" w:themeColor="text1"/>
+        </w:rPr>
+        <w:t xml:space="preserve">ONLINE INT NOT </w:t>
+      </w:r>
+      <w:r>
+        <w:rPr>
+          <w:color w:val="000000" w:themeColor="text1"/>
+        </w:rPr>
+        <w:t>NULL</w:t>
+      </w:r>
+    </w:p>
+    <w:p>
+      <w:pPr>
+        <w:ind w:left="360" w:right="220"/>
+        <w:rPr>
+          <w:color w:val="000000" w:themeColor="text1"/>
+        </w:rPr>
+      </w:pPr>
+      <w:r>
+        <w:rPr>
+          <w:color w:val="000000" w:themeColor="text1"/>
+        </w:rPr>
+        <w:t>ONLINE</w:t>
+      </w:r>
+      <w:r>
+        <w:rPr>
+          <w:rFonts w:hint="eastAsia"/>
+          <w:color w:val="000000" w:themeColor="text1"/>
+        </w:rPr>
+        <w:t>：</w:t>
+      </w:r>
       <w:r>
         <w:rPr>
           <w:rFonts w:hint="eastAsia"/>
@@ -1158,46 +1677,259 @@
           <w:rFonts w:hint="eastAsia"/>
           <w:color w:val="000000" w:themeColor="text1"/>
         </w:rPr>
-        <w:t>、</w:t>
-      </w:r>
-      <w:proofErr w:type="gramStart"/>
-      <w:r>
-        <w:rPr>
-          <w:rFonts w:hint="eastAsia"/>
-          <w:color w:val="000000" w:themeColor="text1"/>
-        </w:rPr>
-        <w:t>点赞数</w:t>
-      </w:r>
-      <w:proofErr w:type="gramEnd"/>
-      <w:r>
-        <w:rPr>
-          <w:rFonts w:hint="eastAsia"/>
-          <w:color w:val="000000" w:themeColor="text1"/>
-        </w:rPr>
-        <w:t>1</w:t>
-      </w:r>
-      <w:r>
-        <w:rPr>
-          <w:rFonts w:hint="eastAsia"/>
-          <w:color w:val="000000" w:themeColor="text1"/>
-        </w:rPr>
-        <w:t>、</w:t>
-      </w:r>
-      <w:proofErr w:type="gramStart"/>
-      <w:r>
-        <w:rPr>
-          <w:rFonts w:hint="eastAsia"/>
-          <w:color w:val="000000" w:themeColor="text1"/>
-        </w:rPr>
-        <w:t>点赞数</w:t>
-      </w:r>
-      <w:proofErr w:type="gramEnd"/>
-      <w:r>
-        <w:rPr>
-          <w:rFonts w:hint="eastAsia"/>
-          <w:color w:val="000000" w:themeColor="text1"/>
-        </w:rPr>
-        <w:t>2</w:t>
+        <w:t>：用户离线，</w:t>
+      </w:r>
+      <w:r>
+        <w:rPr>
+          <w:rFonts w:hint="eastAsia"/>
+          <w:color w:val="000000" w:themeColor="text1"/>
+        </w:rPr>
+        <w:t xml:space="preserve"> 1</w:t>
+      </w:r>
+      <w:r>
+        <w:rPr>
+          <w:rFonts w:hint="eastAsia"/>
+          <w:color w:val="000000" w:themeColor="text1"/>
+        </w:rPr>
+        <w:t>：用户在线</w:t>
+      </w:r>
+    </w:p>
+    <w:p>
+      <w:pPr>
+        <w:pStyle w:val="a3"/>
+        <w:numPr>
+          <w:ilvl w:val="1"/>
+          <w:numId w:val="2"/>
+        </w:numPr>
+        <w:ind w:right="220"/>
+        <w:rPr>
+          <w:color w:val="000000" w:themeColor="text1"/>
+        </w:rPr>
+      </w:pPr>
+      <w:r>
+        <w:rPr>
+          <w:rFonts w:hint="eastAsia"/>
+          <w:color w:val="000000" w:themeColor="text1"/>
+        </w:rPr>
+        <w:t>分享单词表</w:t>
+      </w:r>
+    </w:p>
+    <w:p>
+      <w:pPr>
+        <w:ind w:left="360" w:right="220"/>
+        <w:rPr>
+          <w:color w:val="000000" w:themeColor="text1"/>
+        </w:rPr>
+      </w:pPr>
+      <w:r>
+        <w:rPr>
+          <w:color w:val="000000" w:themeColor="text1"/>
+        </w:rPr>
+        <w:t>WORD_CARD(UNAME1,UNAME2,WORD)</w:t>
+      </w:r>
+    </w:p>
+    <w:p>
+      <w:pPr>
+        <w:ind w:left="360" w:right="220"/>
+        <w:rPr>
+          <w:color w:val="000000" w:themeColor="text1"/>
+        </w:rPr>
+      </w:pPr>
+      <w:r>
+        <w:rPr>
+          <w:color w:val="000000" w:themeColor="text1"/>
+        </w:rPr>
+        <w:t>UNAME1 CHAR(40) NOT NULL,</w:t>
+      </w:r>
+    </w:p>
+    <w:p>
+      <w:pPr>
+        <w:ind w:left="360" w:right="220"/>
+        <w:rPr>
+          <w:color w:val="000000" w:themeColor="text1"/>
+        </w:rPr>
+      </w:pPr>
+      <w:r>
+        <w:rPr>
+          <w:color w:val="000000" w:themeColor="text1"/>
+        </w:rPr>
+        <w:t>UNAME2 CHAR(40) NOT NULL,</w:t>
+      </w:r>
+    </w:p>
+    <w:p>
+      <w:pPr>
+        <w:ind w:left="360" w:right="220"/>
+        <w:rPr>
+          <w:color w:val="000000" w:themeColor="text1"/>
+        </w:rPr>
+      </w:pPr>
+      <w:r>
+        <w:rPr>
+          <w:color w:val="000000" w:themeColor="text1"/>
+        </w:rPr>
+        <w:t>WORD CHAR(40) NOT NULL</w:t>
+      </w:r>
+    </w:p>
+    <w:p>
+      <w:pPr>
+        <w:ind w:left="360" w:right="220"/>
+        <w:rPr>
+          <w:color w:val="000000" w:themeColor="text1"/>
+        </w:rPr>
+      </w:pPr>
+      <w:r>
+        <w:rPr>
+          <w:color w:val="000000" w:themeColor="text1"/>
+        </w:rPr>
+        <w:t>UNAME1</w:t>
+      </w:r>
+      <w:r>
+        <w:rPr>
+          <w:rFonts w:hint="eastAsia"/>
+          <w:color w:val="000000" w:themeColor="text1"/>
+        </w:rPr>
+        <w:t>：发送者；</w:t>
+      </w:r>
+      <w:r>
+        <w:rPr>
+          <w:rFonts w:hint="eastAsia"/>
+          <w:color w:val="000000" w:themeColor="text1"/>
+        </w:rPr>
+        <w:t>UNAME2</w:t>
+      </w:r>
+      <w:r>
+        <w:rPr>
+          <w:rFonts w:hint="eastAsia"/>
+          <w:color w:val="000000" w:themeColor="text1"/>
+        </w:rPr>
+        <w:t>：接收者；</w:t>
+      </w:r>
+      <w:r>
+        <w:rPr>
+          <w:rFonts w:hint="eastAsia"/>
+          <w:color w:val="000000" w:themeColor="text1"/>
+        </w:rPr>
+        <w:t>WORD</w:t>
+      </w:r>
+      <w:r>
+        <w:rPr>
+          <w:rFonts w:hint="eastAsia"/>
+          <w:color w:val="000000" w:themeColor="text1"/>
+        </w:rPr>
+        <w:t>：单词</w:t>
+      </w:r>
+    </w:p>
+    <w:p>
+      <w:pPr>
+        <w:pStyle w:val="a3"/>
+        <w:numPr>
+          <w:ilvl w:val="0"/>
+          <w:numId w:val="2"/>
+        </w:numPr>
+        <w:ind w:right="220"/>
+        <w:rPr>
+          <w:color w:val="000000" w:themeColor="text1"/>
+        </w:rPr>
+      </w:pPr>
+      <w:r>
+        <w:rPr>
+          <w:rFonts w:hint="eastAsia"/>
+          <w:color w:val="000000" w:themeColor="text1"/>
+        </w:rPr>
+        <w:t>分工</w:t>
+      </w:r>
+    </w:p>
+    <w:p>
+      <w:pPr>
+        <w:ind w:left="360" w:right="220"/>
+        <w:rPr>
+          <w:color w:val="000000" w:themeColor="text1"/>
+        </w:rPr>
+      </w:pPr>
+      <w:r>
+        <w:rPr>
+          <w:rFonts w:hint="eastAsia"/>
+          <w:color w:val="000000" w:themeColor="text1"/>
+        </w:rPr>
+        <w:t>李哲成：部分客户端界面实现、调用网站</w:t>
+      </w:r>
+      <w:r>
+        <w:rPr>
+          <w:rFonts w:hint="eastAsia"/>
+          <w:color w:val="000000" w:themeColor="text1"/>
+        </w:rPr>
+        <w:t>API</w:t>
+      </w:r>
+      <w:r>
+        <w:rPr>
+          <w:rFonts w:hint="eastAsia"/>
+          <w:color w:val="000000" w:themeColor="text1"/>
+        </w:rPr>
+        <w:t>、调用数据库</w:t>
+      </w:r>
+      <w:r>
+        <w:rPr>
+          <w:rFonts w:hint="eastAsia"/>
+          <w:color w:val="000000" w:themeColor="text1"/>
+        </w:rPr>
+        <w:t>、文档书写。</w:t>
+      </w:r>
+      <w:r>
+        <w:rPr>
+          <w:rFonts w:hint="eastAsia"/>
+          <w:color w:val="000000" w:themeColor="text1"/>
+        </w:rPr>
+        <w:t>95</w:t>
+      </w:r>
+      <w:r>
+        <w:rPr>
+          <w:rFonts w:hint="eastAsia"/>
+          <w:color w:val="000000" w:themeColor="text1"/>
+        </w:rPr>
+        <w:t>分</w:t>
+      </w:r>
+    </w:p>
+    <w:p>
+      <w:pPr>
+        <w:ind w:left="360" w:right="220"/>
+        <w:rPr>
+          <w:color w:val="000000" w:themeColor="text1"/>
+        </w:rPr>
+      </w:pPr>
+      <w:r>
+        <w:rPr>
+          <w:rFonts w:hint="eastAsia"/>
+          <w:color w:val="000000" w:themeColor="text1"/>
+        </w:rPr>
+        <w:t>陈旭东：界面设计、主要</w:t>
+      </w:r>
+      <w:r>
+        <w:rPr>
+          <w:rFonts w:hint="eastAsia"/>
+          <w:color w:val="000000" w:themeColor="text1"/>
+        </w:rPr>
+        <w:t>客户端界面实现、</w:t>
+      </w:r>
+      <w:r>
+        <w:rPr>
+          <w:rFonts w:hint="eastAsia"/>
+          <w:color w:val="000000" w:themeColor="text1"/>
+        </w:rPr>
+        <w:t>客户端和服务端之间的</w:t>
+      </w:r>
+      <w:r>
+        <w:rPr>
+          <w:rFonts w:hint="eastAsia"/>
+          <w:color w:val="000000" w:themeColor="text1"/>
+        </w:rPr>
+        <w:t>socket</w:t>
+      </w:r>
+      <w:r>
+        <w:rPr>
+          <w:rFonts w:hint="eastAsia"/>
+          <w:color w:val="000000" w:themeColor="text1"/>
+        </w:rPr>
+        <w:t>编程</w:t>
       </w:r>
       <w:r>
         <w:rPr>
@@ -1206,354 +1938,28 @@
         </w:rPr>
         <w:t>。</w:t>
       </w:r>
-    </w:p>
-    <w:p>
-      <w:pPr>
-        <w:ind w:left="360" w:right="220"/>
-        <w:rPr>
-          <w:color w:val="000000" w:themeColor="text1"/>
-        </w:rPr>
-      </w:pPr>
-      <w:proofErr w:type="gramStart"/>
-      <w:r>
-        <w:rPr>
-          <w:color w:val="000000" w:themeColor="text1"/>
-        </w:rPr>
-        <w:t>ZAN(</w:t>
-      </w:r>
-      <w:proofErr w:type="gramEnd"/>
-      <w:r>
-        <w:rPr>
-          <w:color w:val="000000" w:themeColor="text1"/>
-        </w:rPr>
-        <w:t>WORD,ZAN0,ZAN1,ZAN2)</w:t>
-      </w:r>
-      <w:r>
-        <w:rPr>
-          <w:color w:val="000000" w:themeColor="text1"/>
-        </w:rPr>
-        <w:t>{</w:t>
-      </w:r>
-    </w:p>
-    <w:p>
-      <w:pPr>
-        <w:ind w:left="360" w:right="220"/>
-        <w:rPr>
-          <w:color w:val="000000" w:themeColor="text1"/>
-        </w:rPr>
-      </w:pPr>
-      <w:r>
-        <w:rPr>
-          <w:color w:val="000000" w:themeColor="text1"/>
-        </w:rPr>
-        <w:t xml:space="preserve">WORD </w:t>
-      </w:r>
-      <w:proofErr w:type="gramStart"/>
-      <w:r>
-        <w:rPr>
-          <w:color w:val="000000" w:themeColor="text1"/>
-        </w:rPr>
-        <w:t>CHAR(</w:t>
-      </w:r>
-      <w:proofErr w:type="gramEnd"/>
-      <w:r>
-        <w:rPr>
-          <w:color w:val="000000" w:themeColor="text1"/>
-        </w:rPr>
-        <w:t>40) NOT NULL</w:t>
-      </w:r>
-      <w:r>
-        <w:rPr>
-          <w:color w:val="000000" w:themeColor="text1"/>
-        </w:rPr>
-        <w:t>,</w:t>
-      </w:r>
-    </w:p>
-    <w:p>
-      <w:pPr>
-        <w:ind w:left="360" w:right="220"/>
-        <w:rPr>
-          <w:color w:val="000000" w:themeColor="text1"/>
-        </w:rPr>
-      </w:pPr>
-      <w:r>
-        <w:rPr>
-          <w:color w:val="000000" w:themeColor="text1"/>
-        </w:rPr>
-        <w:t>ZAN0 INTNOT NULL,</w:t>
-      </w:r>
-    </w:p>
-    <w:p>
-      <w:pPr>
-        <w:ind w:left="360" w:right="220"/>
-        <w:rPr>
-          <w:color w:val="000000" w:themeColor="text1"/>
-        </w:rPr>
-      </w:pPr>
-      <w:r>
-        <w:rPr>
-          <w:color w:val="000000" w:themeColor="text1"/>
-        </w:rPr>
-        <w:t>ZAN1</w:t>
-      </w:r>
-      <w:r>
-        <w:rPr>
-          <w:color w:val="000000" w:themeColor="text1"/>
-        </w:rPr>
-        <w:t xml:space="preserve"> INTNOT NULL,</w:t>
-      </w:r>
-    </w:p>
-    <w:p>
-      <w:pPr>
-        <w:ind w:left="360" w:right="220"/>
-        <w:rPr>
-          <w:color w:val="000000" w:themeColor="text1"/>
-        </w:rPr>
-      </w:pPr>
-      <w:r>
-        <w:rPr>
-          <w:color w:val="000000" w:themeColor="text1"/>
-        </w:rPr>
-        <w:t>ZAN2</w:t>
-      </w:r>
-      <w:r>
-        <w:rPr>
-          <w:color w:val="000000" w:themeColor="text1"/>
-        </w:rPr>
-        <w:t xml:space="preserve"> INTNOT NULL,</w:t>
-      </w:r>
-      <w:r>
-        <w:rPr>
-          <w:color w:val="000000" w:themeColor="text1"/>
-        </w:rPr>
-        <w:t>}</w:t>
-      </w:r>
-    </w:p>
-    <w:p>
-      <w:pPr>
-        <w:pStyle w:val="a3"/>
-        <w:numPr>
-          <w:ilvl w:val="1"/>
-          <w:numId w:val="2"/>
-        </w:numPr>
-        <w:ind w:right="220"/>
-        <w:rPr>
-          <w:color w:val="000000" w:themeColor="text1"/>
-        </w:rPr>
-      </w:pPr>
-      <w:r>
-        <w:rPr>
-          <w:rFonts w:hint="eastAsia"/>
-          <w:color w:val="000000" w:themeColor="text1"/>
-        </w:rPr>
-        <w:t>用户表</w:t>
-      </w:r>
-    </w:p>
-    <w:p>
-      <w:pPr>
-        <w:ind w:left="360" w:right="220"/>
-        <w:rPr>
-          <w:color w:val="000000" w:themeColor="text1"/>
-        </w:rPr>
-      </w:pPr>
-      <w:r>
-        <w:rPr>
-          <w:rFonts w:hint="eastAsia"/>
-          <w:color w:val="000000" w:themeColor="text1"/>
-        </w:rPr>
-        <w:t>属性：用户名、密码、在线情况</w:t>
-      </w:r>
-    </w:p>
-    <w:p>
-      <w:pPr>
-        <w:ind w:left="360" w:right="220"/>
-        <w:rPr>
-          <w:color w:val="000000" w:themeColor="text1"/>
-        </w:rPr>
-      </w:pPr>
-      <w:r>
-        <w:rPr>
-          <w:rFonts w:hint="eastAsia"/>
-          <w:color w:val="000000" w:themeColor="text1"/>
-        </w:rPr>
-        <w:t>USER_</w:t>
-      </w:r>
-      <w:proofErr w:type="gramStart"/>
-      <w:r>
-        <w:rPr>
-          <w:rFonts w:hint="eastAsia"/>
-          <w:color w:val="000000" w:themeColor="text1"/>
-        </w:rPr>
-        <w:t>INFO(</w:t>
-      </w:r>
-      <w:proofErr w:type="gramEnd"/>
-      <w:r>
-        <w:rPr>
-          <w:color w:val="000000" w:themeColor="text1"/>
-        </w:rPr>
-        <w:t>UNAME,UCODE,ONLINE){</w:t>
-      </w:r>
-    </w:p>
-    <w:p>
-      <w:pPr>
-        <w:ind w:left="360" w:right="220"/>
-        <w:rPr>
-          <w:color w:val="000000" w:themeColor="text1"/>
-        </w:rPr>
-      </w:pPr>
-      <w:r>
-        <w:rPr>
-          <w:color w:val="000000" w:themeColor="text1"/>
-        </w:rPr>
-        <w:t xml:space="preserve">UNAME </w:t>
-      </w:r>
-      <w:proofErr w:type="gramStart"/>
-      <w:r>
-        <w:rPr>
-          <w:color w:val="000000" w:themeColor="text1"/>
-        </w:rPr>
-        <w:t>CHAR(</w:t>
-      </w:r>
-      <w:proofErr w:type="gramEnd"/>
-      <w:r>
-        <w:rPr>
-          <w:color w:val="000000" w:themeColor="text1"/>
-        </w:rPr>
-        <w:t>40) NOT NULL,</w:t>
-      </w:r>
-    </w:p>
-    <w:p>
-      <w:pPr>
-        <w:ind w:left="360" w:right="220"/>
-        <w:rPr>
-          <w:color w:val="000000" w:themeColor="text1"/>
-        </w:rPr>
-      </w:pPr>
-      <w:r>
-        <w:rPr>
-          <w:color w:val="000000" w:themeColor="text1"/>
-        </w:rPr>
-        <w:t xml:space="preserve">UCODE </w:t>
-      </w:r>
-      <w:proofErr w:type="gramStart"/>
-      <w:r>
-        <w:rPr>
-          <w:color w:val="000000" w:themeColor="text1"/>
-        </w:rPr>
-        <w:t>CHAR(</w:t>
-      </w:r>
-      <w:proofErr w:type="gramEnd"/>
-      <w:r>
-        <w:rPr>
-          <w:color w:val="000000" w:themeColor="text1"/>
-        </w:rPr>
-        <w:t>40) NOT NULL,</w:t>
-      </w:r>
-    </w:p>
-    <w:p>
-      <w:pPr>
-        <w:ind w:left="360" w:right="220"/>
-        <w:rPr>
-          <w:color w:val="000000" w:themeColor="text1"/>
-        </w:rPr>
-      </w:pPr>
-      <w:r>
-        <w:rPr>
-          <w:color w:val="000000" w:themeColor="text1"/>
-        </w:rPr>
-        <w:lastRenderedPageBreak/>
-        <w:t>ONLINE INT NOT NULL}</w:t>
-      </w:r>
-    </w:p>
-    <w:p>
-      <w:pPr>
-        <w:pStyle w:val="a3"/>
-        <w:numPr>
-          <w:ilvl w:val="0"/>
-          <w:numId w:val="2"/>
-        </w:numPr>
-        <w:ind w:right="220"/>
-        <w:rPr>
-          <w:color w:val="000000" w:themeColor="text1"/>
-        </w:rPr>
-      </w:pPr>
-      <w:r>
-        <w:rPr>
-          <w:rFonts w:hint="eastAsia"/>
-          <w:color w:val="000000" w:themeColor="text1"/>
-        </w:rPr>
-        <w:t>分工</w:t>
-      </w:r>
-    </w:p>
-    <w:p>
-      <w:pPr>
-        <w:ind w:left="360" w:right="220"/>
-        <w:rPr>
-          <w:color w:val="000000" w:themeColor="text1"/>
-        </w:rPr>
-      </w:pPr>
-      <w:r>
-        <w:rPr>
-          <w:rFonts w:hint="eastAsia"/>
-          <w:color w:val="000000" w:themeColor="text1"/>
-        </w:rPr>
-        <w:t>李哲成：部分客户端界面实现、调用网站</w:t>
-      </w:r>
-      <w:r>
-        <w:rPr>
-          <w:rFonts w:hint="eastAsia"/>
-          <w:color w:val="000000" w:themeColor="text1"/>
-        </w:rPr>
-        <w:t>API</w:t>
-      </w:r>
-      <w:r>
-        <w:rPr>
-          <w:rFonts w:hint="eastAsia"/>
-          <w:color w:val="000000" w:themeColor="text1"/>
-        </w:rPr>
-        <w:t>、调用数据库</w:t>
-      </w:r>
-    </w:p>
-    <w:p>
-      <w:pPr>
-        <w:ind w:left="360" w:right="220"/>
-        <w:rPr>
-          <w:rFonts w:hint="eastAsia"/>
-          <w:color w:val="000000" w:themeColor="text1"/>
-        </w:rPr>
-      </w:pPr>
-      <w:r>
-        <w:rPr>
-          <w:rFonts w:hint="eastAsia"/>
-          <w:color w:val="000000" w:themeColor="text1"/>
-        </w:rPr>
-        <w:t>陈旭东：界面设计、部分客户端界面实现、</w:t>
-      </w:r>
-      <w:r>
-        <w:rPr>
-          <w:rFonts w:hint="eastAsia"/>
-          <w:color w:val="000000" w:themeColor="text1"/>
-        </w:rPr>
-        <w:t>socket</w:t>
-      </w:r>
-      <w:r>
-        <w:rPr>
-          <w:rFonts w:hint="eastAsia"/>
-          <w:color w:val="000000" w:themeColor="text1"/>
-        </w:rPr>
-        <w:t>编程</w:t>
-      </w:r>
-    </w:p>
-    <w:p>
-      <w:pPr>
-        <w:ind w:right="220"/>
-        <w:rPr>
-          <w:rFonts w:hint="eastAsia"/>
-          <w:color w:val="000000" w:themeColor="text1"/>
-        </w:rPr>
-      </w:pPr>
-      <w:bookmarkStart w:id="0" w:name="_GoBack"/>
-      <w:bookmarkEnd w:id="0"/>
+      <w:r>
+        <w:rPr>
+          <w:rFonts w:hint="eastAsia"/>
+          <w:color w:val="000000" w:themeColor="text1"/>
+        </w:rPr>
+        <w:t>95</w:t>
+      </w:r>
+      <w:r>
+        <w:rPr>
+          <w:rFonts w:hint="eastAsia"/>
+          <w:color w:val="000000" w:themeColor="text1"/>
+        </w:rPr>
+        <w:t>分</w:t>
+      </w:r>
+    </w:p>
+    <w:p>
+      <w:pPr>
+        <w:ind w:right="220"/>
+        <w:rPr>
+          <w:color w:val="000000" w:themeColor="text1"/>
+        </w:rPr>
+      </w:pPr>
     </w:p>
     <w:sectPr>
       <w:pgSz w:w="11907" w:h="16839" w:code="9"/>
@@ -1565,6 +1971,56 @@
 </w:document>
 </file>
 
+<file path=word/endnotes.xml><?xml version="1.0" encoding="utf-8"?>
+<w:endnotes xmlns:wpc="http://schemas.microsoft.com/office/word/2010/wordprocessingCanvas" xmlns:mc="http://schemas.openxmlformats.org/markup-compatibility/2006" xmlns:o="urn:schemas-microsoft-com:office:office" xmlns:r="http://schemas.openxmlformats.org/officeDocument/2006/relationships" xmlns:m="http://schemas.openxmlformats.org/officeDocument/2006/math" xmlns:v="urn:schemas-microsoft-com:vml" xmlns:wp14="http://schemas.microsoft.com/office/word/2010/wordprocessingDrawing" xmlns:wp="http://schemas.openxmlformats.org/drawingml/2006/wordprocessingDrawing" xmlns:w10="urn:schemas-microsoft-com:office:word" xmlns:w="http://schemas.openxmlformats.org/wordprocessingml/2006/main" xmlns:w14="http://schemas.microsoft.com/office/word/2010/wordml" xmlns:w15="http://schemas.microsoft.com/office/word/2012/wordml" xmlns:wpg="http://schemas.microsoft.com/office/word/2010/wordprocessingGroup" xmlns:wpi="http://schemas.microsoft.com/office/word/2010/wordprocessingInk" xmlns:wne="http://schemas.microsoft.com/office/word/2006/wordml" xmlns:wps="http://schemas.microsoft.com/office/word/2010/wordprocessingShape" mc:Ignorable="w14 w15 wp14">
+  <w:endnote w:type="separator" w:id="-1">
+    <w:p>
+      <w:pPr>
+        <w:spacing w:after="0" w:line="240" w:lineRule="auto"/>
+      </w:pPr>
+      <w:r>
+        <w:separator/>
+      </w:r>
+    </w:p>
+  </w:endnote>
+  <w:endnote w:type="continuationSeparator" w:id="0">
+    <w:p>
+      <w:pPr>
+        <w:spacing w:after="0" w:line="240" w:lineRule="auto"/>
+      </w:pPr>
+      <w:r>
+        <w:continuationSeparator/>
+      </w:r>
+    </w:p>
+  </w:endnote>
+</w:endnotes>
+</file>
+
+<file path=word/footnotes.xml><?xml version="1.0" encoding="utf-8"?>
+<w:footnotes xmlns:wpc="http://schemas.microsoft.com/office/word/2010/wordprocessingCanvas" xmlns:mc="http://schemas.openxmlformats.org/markup-compatibility/2006" xmlns:o="urn:schemas-microsoft-com:office:office" xmlns:r="http://schemas.openxmlformats.org/officeDocument/2006/relationships" xmlns:m="http://schemas.openxmlformats.org/officeDocument/2006/math" xmlns:v="urn:schemas-microsoft-com:vml" xmlns:wp14="http://schemas.microsoft.com/office/word/2010/wordprocessingDrawing" xmlns:wp="http://schemas.openxmlformats.org/drawingml/2006/wordprocessingDrawing" xmlns:w10="urn:schemas-microsoft-com:office:word" xmlns:w="http://schemas.openxmlformats.org/wordprocessingml/2006/main" xmlns:w14="http://schemas.microsoft.com/office/word/2010/wordml" xmlns:w15="http://schemas.microsoft.com/office/word/2012/wordml" xmlns:wpg="http://schemas.microsoft.com/office/word/2010/wordprocessingGroup" xmlns:wpi="http://schemas.microsoft.com/office/word/2010/wordprocessingInk" xmlns:wne="http://schemas.microsoft.com/office/word/2006/wordml" xmlns:wps="http://schemas.microsoft.com/office/word/2010/wordprocessingShape" mc:Ignorable="w14 w15 wp14">
+  <w:footnote w:type="separator" w:id="-1">
+    <w:p>
+      <w:pPr>
+        <w:spacing w:after="0" w:line="240" w:lineRule="auto"/>
+      </w:pPr>
+      <w:r>
+        <w:separator/>
+      </w:r>
+    </w:p>
+  </w:footnote>
+  <w:footnote w:type="continuationSeparator" w:id="0">
+    <w:p>
+      <w:pPr>
+        <w:spacing w:after="0" w:line="240" w:lineRule="auto"/>
+      </w:pPr>
+      <w:r>
+        <w:continuationSeparator/>
+      </w:r>
+    </w:p>
+  </w:footnote>
+</w:footnotes>
+</file>
+
 <file path=word/numbering.xml><?xml version="1.0" encoding="utf-8"?>
 <w:numbering xmlns:wpc="http://schemas.microsoft.com/office/word/2010/wordprocessingCanvas" xmlns:mc="http://schemas.openxmlformats.org/markup-compatibility/2006" xmlns:o="urn:schemas-microsoft-com:office:office" xmlns:r="http://schemas.openxmlformats.org/officeDocument/2006/relationships" xmlns:m="http://schemas.openxmlformats.org/officeDocument/2006/math" xmlns:v="urn:schemas-microsoft-com:vml" xmlns:wp14="http://schemas.microsoft.com/office/word/2010/wordprocessingDrawing" xmlns:wp="http://schemas.openxmlformats.org/drawingml/2006/wordprocessingDrawing" xmlns:w10="urn:schemas-microsoft-com:office:word" xmlns:w="http://schemas.openxmlformats.org/wordprocessingml/2006/main" xmlns:w14="http://schemas.microsoft.com/office/word/2010/wordml" xmlns:w15="http://schemas.microsoft.com/office/word/2012/wordml" xmlns:wpg="http://schemas.microsoft.com/office/word/2010/wordprocessingGroup" xmlns:wpi="http://schemas.microsoft.com/office/word/2010/wordprocessingInk" xmlns:wne="http://schemas.microsoft.com/office/word/2006/wordml" xmlns:wps="http://schemas.microsoft.com/office/word/2010/wordprocessingShape" mc:Ignorable="w14 w15 wp14">
   <w:abstractNum w:abstractNumId="0" w15:restartNumberingAfterBreak="0">
@@ -1864,6 +2320,95 @@
       <w:rPr>
         <w:rFonts w:hint="default"/>
       </w:rPr>
+    </w:lvl>
+  </w:abstractNum>
+  <w:abstractNum w:abstractNumId="3" w15:restartNumberingAfterBreak="0">
+    <w:nsid w:val="54C95EB0"/>
+    <w:multiLevelType w:val="hybridMultilevel"/>
+    <w:tmpl w:val="2E46ADDE"/>
+    <w:lvl w:ilvl="0" w:tplc="4DA63A84">
+      <w:start w:val="1"/>
+      <w:numFmt w:val="decimalEnclosedCircle"/>
+      <w:lvlText w:val="%1"/>
+      <w:lvlJc w:val="left"/>
+      <w:pPr>
+        <w:ind w:left="720" w:hanging="360"/>
+      </w:pPr>
+      <w:rPr>
+        <w:rFonts w:hint="default"/>
+      </w:rPr>
+    </w:lvl>
+    <w:lvl w:ilvl="1" w:tplc="04090019" w:tentative="1">
+      <w:start w:val="1"/>
+      <w:numFmt w:val="lowerLetter"/>
+      <w:lvlText w:val="%2."/>
+      <w:lvlJc w:val="left"/>
+      <w:pPr>
+        <w:ind w:left="1440" w:hanging="360"/>
+      </w:pPr>
+    </w:lvl>
+    <w:lvl w:ilvl="2" w:tplc="0409001B" w:tentative="1">
+      <w:start w:val="1"/>
+      <w:numFmt w:val="lowerRoman"/>
+      <w:lvlText w:val="%3."/>
+      <w:lvlJc w:val="right"/>
+      <w:pPr>
+        <w:ind w:left="2160" w:hanging="180"/>
+      </w:pPr>
+    </w:lvl>
+    <w:lvl w:ilvl="3" w:tplc="0409000F" w:tentative="1">
+      <w:start w:val="1"/>
+      <w:numFmt w:val="decimal"/>
+      <w:lvlText w:val="%4."/>
+      <w:lvlJc w:val="left"/>
+      <w:pPr>
+        <w:ind w:left="2880" w:hanging="360"/>
+      </w:pPr>
+    </w:lvl>
+    <w:lvl w:ilvl="4" w:tplc="04090019" w:tentative="1">
+      <w:start w:val="1"/>
+      <w:numFmt w:val="lowerLetter"/>
+      <w:lvlText w:val="%5."/>
+      <w:lvlJc w:val="left"/>
+      <w:pPr>
+        <w:ind w:left="3600" w:hanging="360"/>
+      </w:pPr>
+    </w:lvl>
+    <w:lvl w:ilvl="5" w:tplc="0409001B" w:tentative="1">
+      <w:start w:val="1"/>
+      <w:numFmt w:val="lowerRoman"/>
+      <w:lvlText w:val="%6."/>
+      <w:lvlJc w:val="right"/>
+      <w:pPr>
+        <w:ind w:left="4320" w:hanging="180"/>
+      </w:pPr>
+    </w:lvl>
+    <w:lvl w:ilvl="6" w:tplc="0409000F" w:tentative="1">
+      <w:start w:val="1"/>
+      <w:numFmt w:val="decimal"/>
+      <w:lvlText w:val="%7."/>
+      <w:lvlJc w:val="left"/>
+      <w:pPr>
+        <w:ind w:left="5040" w:hanging="360"/>
+      </w:pPr>
+    </w:lvl>
+    <w:lvl w:ilvl="7" w:tplc="04090019" w:tentative="1">
+      <w:start w:val="1"/>
+      <w:numFmt w:val="lowerLetter"/>
+      <w:lvlText w:val="%8."/>
+      <w:lvlJc w:val="left"/>
+      <w:pPr>
+        <w:ind w:left="5760" w:hanging="360"/>
+      </w:pPr>
+    </w:lvl>
+    <w:lvl w:ilvl="8" w:tplc="0409001B" w:tentative="1">
+      <w:start w:val="1"/>
+      <w:numFmt w:val="lowerRoman"/>
+      <w:lvlText w:val="%9."/>
+      <w:lvlJc w:val="right"/>
+      <w:pPr>
+        <w:ind w:left="6480" w:hanging="180"/>
+      </w:pPr>
     </w:lvl>
   </w:abstractNum>
   <w:num w:numId="1">
@@ -1874,6 +2419,9 @@
   </w:num>
   <w:num w:numId="3">
     <w:abstractNumId w:val="1"/>
+  </w:num>
+  <w:num w:numId="4">
+    <w:abstractNumId w:val="3"/>
   </w:num>
 </w:numbering>
 </file>
@@ -2310,6 +2858,50 @@
       <w:contextualSpacing/>
     </w:pPr>
   </w:style>
+  <w:style w:type="paragraph" w:styleId="a4">
+    <w:name w:val="header"/>
+    <w:basedOn w:val="a"/>
+    <w:link w:val="Char"/>
+    <w:uiPriority w:val="99"/>
+    <w:unhideWhenUsed/>
+    <w:rsid w:val="00300A39"/>
+    <w:pPr>
+      <w:tabs>
+        <w:tab w:val="center" w:pos="4320"/>
+        <w:tab w:val="right" w:pos="8640"/>
+      </w:tabs>
+      <w:spacing w:after="0" w:line="240" w:lineRule="auto"/>
+    </w:pPr>
+  </w:style>
+  <w:style w:type="character" w:customStyle="1" w:styleId="Char">
+    <w:name w:val="页眉 Char"/>
+    <w:basedOn w:val="a0"/>
+    <w:link w:val="a4"/>
+    <w:uiPriority w:val="99"/>
+    <w:rsid w:val="00300A39"/>
+  </w:style>
+  <w:style w:type="paragraph" w:styleId="a5">
+    <w:name w:val="footer"/>
+    <w:basedOn w:val="a"/>
+    <w:link w:val="Char0"/>
+    <w:uiPriority w:val="99"/>
+    <w:unhideWhenUsed/>
+    <w:rsid w:val="00300A39"/>
+    <w:pPr>
+      <w:tabs>
+        <w:tab w:val="center" w:pos="4320"/>
+        <w:tab w:val="right" w:pos="8640"/>
+      </w:tabs>
+      <w:spacing w:after="0" w:line="240" w:lineRule="auto"/>
+    </w:pPr>
+  </w:style>
+  <w:style w:type="character" w:customStyle="1" w:styleId="Char0">
+    <w:name w:val="页脚 Char"/>
+    <w:basedOn w:val="a0"/>
+    <w:link w:val="a5"/>
+    <w:uiPriority w:val="99"/>
+    <w:rsid w:val="00300A39"/>
+  </w:style>
 </w:styles>
 </file>
 
